--- a/FINAL_REPORT.docx
+++ b/FINAL_REPORT.docx
@@ -279,6 +279,15 @@
           <w:szCs w:val="40"/>
         </w:rPr>
       </w:pPr>
+      <w:r>
+        <w:rPr>
+          <w:rFonts w:ascii="Times New Roman" w:hAnsi="Times New Roman" w:cs="Times New Roman"/>
+          <w:b/>
+          <w:sz w:val="40"/>
+          <w:szCs w:val="40"/>
+        </w:rPr>
+        <w:t>K. C. COLLEGE OF ENGINEERING</w:t>
+      </w:r>
     </w:p>
     <w:p>
       <w:pPr>
@@ -643,15 +652,9 @@
           <w:szCs w:val="28"/>
           <w:lang w:val="en-GB"/>
         </w:rPr>
-        <w:t>5. Testing Strategy and Data............................................................</w:t>
-      </w:r>
-    </w:p>
-    <w:p>
-      <w:pPr>
-        <w:autoSpaceDE w:val="0"/>
-        <w:autoSpaceDN w:val="0"/>
-        <w:adjustRightInd w:val="0"/>
-        <w:spacing w:line="600" w:lineRule="auto"/>
+        <w:t>5. Testing Strategy and Data............................</w:t>
+      </w:r>
+      <w:r>
         <w:rPr>
           <w:rFonts w:ascii="Times New Roman" w:eastAsiaTheme="minorHAnsi" w:hAnsi="Times New Roman" w:cs="Times New Roman"/>
           <w:color w:val="auto"/>
@@ -659,8 +662,15 @@
           <w:szCs w:val="28"/>
           <w:lang w:val="en-GB"/>
         </w:rPr>
-      </w:pPr>
-      <w:r>
+        <w:t>...............................10</w:t>
+      </w:r>
+    </w:p>
+    <w:p>
+      <w:pPr>
+        <w:autoSpaceDE w:val="0"/>
+        <w:autoSpaceDN w:val="0"/>
+        <w:adjustRightInd w:val="0"/>
+        <w:spacing w:line="600" w:lineRule="auto"/>
         <w:rPr>
           <w:rFonts w:ascii="Times New Roman" w:eastAsiaTheme="minorHAnsi" w:hAnsi="Times New Roman" w:cs="Times New Roman"/>
           <w:color w:val="auto"/>
@@ -668,15 +678,8 @@
           <w:szCs w:val="28"/>
           <w:lang w:val="en-GB"/>
         </w:rPr>
-        <w:t>6. Discussion of System..................................................................</w:t>
-      </w:r>
-    </w:p>
-    <w:p>
-      <w:pPr>
-        <w:autoSpaceDE w:val="0"/>
-        <w:autoSpaceDN w:val="0"/>
-        <w:adjustRightInd w:val="0"/>
-        <w:spacing w:line="600" w:lineRule="auto"/>
+      </w:pPr>
+      <w:r>
         <w:rPr>
           <w:rFonts w:ascii="Times New Roman" w:eastAsiaTheme="minorHAnsi" w:hAnsi="Times New Roman" w:cs="Times New Roman"/>
           <w:color w:val="auto"/>
@@ -684,7 +687,8 @@
           <w:szCs w:val="28"/>
           <w:lang w:val="en-GB"/>
         </w:rPr>
-      </w:pPr>
+        <w:t>6. Discussion of System..................................</w:t>
+      </w:r>
       <w:r>
         <w:rPr>
           <w:rFonts w:ascii="Times New Roman" w:eastAsiaTheme="minorHAnsi" w:hAnsi="Times New Roman" w:cs="Times New Roman"/>
@@ -693,15 +697,9 @@
           <w:szCs w:val="28"/>
           <w:lang w:val="en-GB"/>
         </w:rPr>
-        <w:t>7. Future Work................................................................................</w:t>
-      </w:r>
-    </w:p>
-    <w:p>
-      <w:pPr>
-        <w:tabs>
-          <w:tab w:val="left" w:pos="2355"/>
-        </w:tabs>
-        <w:spacing w:line="600" w:lineRule="auto"/>
+        <w:t>...............................</w:t>
+      </w:r>
+      <w:r>
         <w:rPr>
           <w:rFonts w:ascii="Times New Roman" w:eastAsiaTheme="minorHAnsi" w:hAnsi="Times New Roman" w:cs="Times New Roman"/>
           <w:color w:val="auto"/>
@@ -709,8 +707,15 @@
           <w:szCs w:val="28"/>
           <w:lang w:val="en-GB"/>
         </w:rPr>
-      </w:pPr>
-      <w:r>
+        <w:t>.11</w:t>
+      </w:r>
+    </w:p>
+    <w:p>
+      <w:pPr>
+        <w:autoSpaceDE w:val="0"/>
+        <w:autoSpaceDN w:val="0"/>
+        <w:adjustRightInd w:val="0"/>
+        <w:spacing w:line="600" w:lineRule="auto"/>
         <w:rPr>
           <w:rFonts w:ascii="Times New Roman" w:eastAsiaTheme="minorHAnsi" w:hAnsi="Times New Roman" w:cs="Times New Roman"/>
           <w:color w:val="auto"/>
@@ -718,15 +723,8 @@
           <w:szCs w:val="28"/>
           <w:lang w:val="en-GB"/>
         </w:rPr>
-        <w:t>8. Conclusion...................................................................................</w:t>
-      </w:r>
-    </w:p>
-    <w:p>
-      <w:pPr>
-        <w:tabs>
-          <w:tab w:val="left" w:pos="2355"/>
-        </w:tabs>
-        <w:spacing w:line="600" w:lineRule="auto"/>
+      </w:pPr>
+      <w:r>
         <w:rPr>
           <w:rFonts w:ascii="Times New Roman" w:eastAsiaTheme="minorHAnsi" w:hAnsi="Times New Roman" w:cs="Times New Roman"/>
           <w:color w:val="auto"/>
@@ -734,7 +732,108 @@
           <w:szCs w:val="28"/>
           <w:lang w:val="en-GB"/>
         </w:rPr>
-      </w:pPr>
+        <w:t>7. Future Work................................................</w:t>
+      </w:r>
+      <w:r>
+        <w:rPr>
+          <w:rFonts w:ascii="Times New Roman" w:eastAsiaTheme="minorHAnsi" w:hAnsi="Times New Roman" w:cs="Times New Roman"/>
+          <w:color w:val="auto"/>
+          <w:sz w:val="28"/>
+          <w:szCs w:val="28"/>
+          <w:lang w:val="en-GB"/>
+        </w:rPr>
+        <w:t>...............................</w:t>
+      </w:r>
+      <w:r>
+        <w:rPr>
+          <w:rFonts w:ascii="Times New Roman" w:eastAsiaTheme="minorHAnsi" w:hAnsi="Times New Roman" w:cs="Times New Roman"/>
+          <w:color w:val="auto"/>
+          <w:sz w:val="28"/>
+          <w:szCs w:val="28"/>
+          <w:lang w:val="en-GB"/>
+        </w:rPr>
+        <w:t>.12</w:t>
+      </w:r>
+    </w:p>
+    <w:p>
+      <w:pPr>
+        <w:tabs>
+          <w:tab w:val="left" w:pos="2355"/>
+        </w:tabs>
+        <w:spacing w:line="600" w:lineRule="auto"/>
+        <w:rPr>
+          <w:rFonts w:ascii="Times New Roman" w:eastAsiaTheme="minorHAnsi" w:hAnsi="Times New Roman" w:cs="Times New Roman"/>
+          <w:color w:val="auto"/>
+          <w:sz w:val="28"/>
+          <w:szCs w:val="28"/>
+          <w:lang w:val="en-GB"/>
+        </w:rPr>
+      </w:pPr>
+      <w:r>
+        <w:rPr>
+          <w:rFonts w:ascii="Times New Roman" w:eastAsiaTheme="minorHAnsi" w:hAnsi="Times New Roman" w:cs="Times New Roman"/>
+          <w:color w:val="auto"/>
+          <w:sz w:val="28"/>
+          <w:szCs w:val="28"/>
+          <w:lang w:val="en-GB"/>
+        </w:rPr>
+        <w:t>8. Conclusion...................................................</w:t>
+      </w:r>
+      <w:r>
+        <w:rPr>
+          <w:rFonts w:ascii="Times New Roman" w:eastAsiaTheme="minorHAnsi" w:hAnsi="Times New Roman" w:cs="Times New Roman"/>
+          <w:color w:val="auto"/>
+          <w:sz w:val="28"/>
+          <w:szCs w:val="28"/>
+          <w:lang w:val="en-GB"/>
+        </w:rPr>
+        <w:t>..............................</w:t>
+      </w:r>
+      <w:r>
+        <w:rPr>
+          <w:rFonts w:ascii="Times New Roman" w:eastAsiaTheme="minorHAnsi" w:hAnsi="Times New Roman" w:cs="Times New Roman"/>
+          <w:color w:val="auto"/>
+          <w:sz w:val="28"/>
+          <w:szCs w:val="28"/>
+          <w:lang w:val="en-GB"/>
+        </w:rPr>
+        <w:t>.13</w:t>
+      </w:r>
+    </w:p>
+    <w:p>
+      <w:pPr>
+        <w:tabs>
+          <w:tab w:val="left" w:pos="2355"/>
+        </w:tabs>
+        <w:spacing w:line="600" w:lineRule="auto"/>
+        <w:rPr>
+          <w:rFonts w:ascii="Times New Roman" w:eastAsiaTheme="minorHAnsi" w:hAnsi="Times New Roman" w:cs="Times New Roman"/>
+          <w:color w:val="auto"/>
+          <w:sz w:val="28"/>
+          <w:szCs w:val="28"/>
+          <w:lang w:val="en-GB"/>
+        </w:rPr>
+      </w:pPr>
+      <w:r>
+        <w:rPr>
+          <w:rFonts w:ascii="Times New Roman" w:eastAsiaTheme="minorHAnsi" w:hAnsi="Times New Roman" w:cs="Times New Roman"/>
+          <w:color w:val="auto"/>
+          <w:sz w:val="28"/>
+          <w:szCs w:val="28"/>
+          <w:lang w:val="en-GB"/>
+        </w:rPr>
+        <w:t>9. References..................................................................................</w:t>
+      </w:r>
+      <w:r>
+        <w:rPr>
+          <w:rFonts w:ascii="Times New Roman" w:eastAsiaTheme="minorHAnsi" w:hAnsi="Times New Roman" w:cs="Times New Roman"/>
+          <w:color w:val="auto"/>
+          <w:sz w:val="28"/>
+          <w:szCs w:val="28"/>
+          <w:lang w:val="en-GB"/>
+        </w:rPr>
+        <w:t>14</w:t>
+      </w:r>
     </w:p>
     <w:p>
       <w:pPr>
@@ -8003,6 +8102,666 @@
     </w:p>
     <w:p>
       <w:pPr>
+        <w:tabs>
+          <w:tab w:val="left" w:pos="2355"/>
+        </w:tabs>
+        <w:spacing w:line="600" w:lineRule="auto"/>
+        <w:rPr>
+          <w:rFonts w:ascii="Times New Roman" w:eastAsiaTheme="minorHAnsi" w:hAnsi="Times New Roman" w:cs="Times New Roman"/>
+          <w:b/>
+          <w:caps/>
+          <w:color w:val="auto"/>
+          <w:sz w:val="28"/>
+          <w:szCs w:val="28"/>
+          <w:lang w:val="en-GB"/>
+        </w:rPr>
+      </w:pPr>
+      <w:r>
+        <w:rPr>
+          <w:rFonts w:ascii="Times New Roman" w:hAnsi="Times New Roman" w:cs="Times New Roman"/>
+          <w:b/>
+          <w:sz w:val="40"/>
+          <w:szCs w:val="40"/>
+        </w:rPr>
+        <w:lastRenderedPageBreak/>
+        <w:t xml:space="preserve">6. </w:t>
+      </w:r>
+      <w:r>
+        <w:rPr>
+          <w:rFonts w:ascii="Times New Roman" w:eastAsiaTheme="minorHAnsi" w:hAnsi="Times New Roman" w:cs="Times New Roman"/>
+          <w:b/>
+          <w:caps/>
+          <w:color w:val="auto"/>
+          <w:sz w:val="28"/>
+          <w:szCs w:val="28"/>
+          <w:lang w:val="en-GB"/>
+        </w:rPr>
+        <w:t>Discussion of System</w:t>
+      </w:r>
+      <w:r>
+        <w:rPr>
+          <w:rFonts w:ascii="Times New Roman" w:eastAsiaTheme="minorHAnsi" w:hAnsi="Times New Roman" w:cs="Times New Roman"/>
+          <w:b/>
+          <w:caps/>
+          <w:color w:val="auto"/>
+          <w:sz w:val="28"/>
+          <w:szCs w:val="28"/>
+          <w:lang w:val="en-GB"/>
+        </w:rPr>
+        <w:t>:</w:t>
+      </w:r>
+    </w:p>
+    <w:p>
+      <w:pPr>
+        <w:autoSpaceDE w:val="0"/>
+        <w:autoSpaceDN w:val="0"/>
+        <w:adjustRightInd w:val="0"/>
+        <w:spacing w:line="240" w:lineRule="auto"/>
+        <w:rPr>
+          <w:rFonts w:ascii="LiberationSans" w:eastAsiaTheme="minorHAnsi" w:hAnsi="LiberationSans" w:cs="LiberationSans"/>
+          <w:color w:val="auto"/>
+          <w:sz w:val="26"/>
+          <w:szCs w:val="26"/>
+          <w:lang w:val="en-GB"/>
+        </w:rPr>
+      </w:pPr>
+      <w:r>
+        <w:rPr>
+          <w:rFonts w:ascii="LiberationSans" w:eastAsiaTheme="minorHAnsi" w:hAnsi="LiberationSans" w:cs="LiberationSans"/>
+          <w:color w:val="auto"/>
+          <w:sz w:val="26"/>
+          <w:szCs w:val="26"/>
+          <w:lang w:val="en-GB"/>
+        </w:rPr>
+        <w:t>1. Zigbee Communication:</w:t>
+      </w:r>
+    </w:p>
+    <w:p>
+      <w:pPr>
+        <w:autoSpaceDE w:val="0"/>
+        <w:autoSpaceDN w:val="0"/>
+        <w:adjustRightInd w:val="0"/>
+        <w:spacing w:line="240" w:lineRule="auto"/>
+        <w:rPr>
+          <w:rFonts w:ascii="LiberationSans" w:eastAsiaTheme="minorHAnsi" w:hAnsi="LiberationSans" w:cs="LiberationSans"/>
+          <w:color w:val="auto"/>
+          <w:sz w:val="26"/>
+          <w:szCs w:val="26"/>
+          <w:lang w:val="en-GB"/>
+        </w:rPr>
+      </w:pPr>
+    </w:p>
+    <w:p>
+      <w:pPr>
+        <w:autoSpaceDE w:val="0"/>
+        <w:autoSpaceDN w:val="0"/>
+        <w:adjustRightInd w:val="0"/>
+        <w:spacing w:line="240" w:lineRule="auto"/>
+        <w:rPr>
+          <w:rFonts w:ascii="LiberationSans" w:eastAsiaTheme="minorHAnsi" w:hAnsi="LiberationSans" w:cs="LiberationSans"/>
+          <w:color w:val="auto"/>
+          <w:sz w:val="26"/>
+          <w:szCs w:val="26"/>
+          <w:lang w:val="en-GB"/>
+        </w:rPr>
+      </w:pPr>
+      <w:proofErr w:type="gramStart"/>
+      <w:r>
+        <w:rPr>
+          <w:rFonts w:ascii="LiberationSans" w:eastAsiaTheme="minorHAnsi" w:hAnsi="LiberationSans" w:cs="LiberationSans"/>
+          <w:color w:val="auto"/>
+          <w:sz w:val="26"/>
+          <w:szCs w:val="26"/>
+          <w:lang w:val="en-GB"/>
+        </w:rPr>
+        <w:t>Successfully able to communicate with the required bot by using Zigbee and able to take appropriate action at real time.</w:t>
+      </w:r>
+      <w:proofErr w:type="gramEnd"/>
+    </w:p>
+    <w:p>
+      <w:pPr>
+        <w:autoSpaceDE w:val="0"/>
+        <w:autoSpaceDN w:val="0"/>
+        <w:adjustRightInd w:val="0"/>
+        <w:spacing w:line="240" w:lineRule="auto"/>
+        <w:rPr>
+          <w:rFonts w:ascii="LiberationSans" w:eastAsiaTheme="minorHAnsi" w:hAnsi="LiberationSans" w:cs="LiberationSans"/>
+          <w:color w:val="auto"/>
+          <w:sz w:val="26"/>
+          <w:szCs w:val="26"/>
+          <w:lang w:val="en-GB"/>
+        </w:rPr>
+      </w:pPr>
+    </w:p>
+    <w:p>
+      <w:pPr>
+        <w:autoSpaceDE w:val="0"/>
+        <w:autoSpaceDN w:val="0"/>
+        <w:adjustRightInd w:val="0"/>
+        <w:spacing w:line="240" w:lineRule="auto"/>
+        <w:rPr>
+          <w:rFonts w:ascii="LiberationSans" w:eastAsiaTheme="minorHAnsi" w:hAnsi="LiberationSans" w:cs="LiberationSans"/>
+          <w:color w:val="auto"/>
+          <w:sz w:val="26"/>
+          <w:szCs w:val="26"/>
+          <w:lang w:val="en-GB"/>
+        </w:rPr>
+      </w:pPr>
+      <w:r>
+        <w:rPr>
+          <w:rFonts w:ascii="LiberationSans" w:eastAsiaTheme="minorHAnsi" w:hAnsi="LiberationSans" w:cs="LiberationSans"/>
+          <w:color w:val="auto"/>
+          <w:sz w:val="26"/>
+          <w:szCs w:val="26"/>
+          <w:lang w:val="en-GB"/>
+        </w:rPr>
+        <w:t xml:space="preserve">2. Blob and </w:t>
+      </w:r>
+      <w:proofErr w:type="spellStart"/>
+      <w:r>
+        <w:rPr>
+          <w:rFonts w:ascii="LiberationSans" w:eastAsiaTheme="minorHAnsi" w:hAnsi="LiberationSans" w:cs="LiberationSans"/>
+          <w:color w:val="auto"/>
+          <w:sz w:val="26"/>
+          <w:szCs w:val="26"/>
+          <w:lang w:val="en-GB"/>
+        </w:rPr>
+        <w:t>Color</w:t>
+      </w:r>
+      <w:proofErr w:type="spellEnd"/>
+      <w:r>
+        <w:rPr>
+          <w:rFonts w:ascii="LiberationSans" w:eastAsiaTheme="minorHAnsi" w:hAnsi="LiberationSans" w:cs="LiberationSans"/>
+          <w:color w:val="auto"/>
+          <w:sz w:val="26"/>
+          <w:szCs w:val="26"/>
+          <w:lang w:val="en-GB"/>
+        </w:rPr>
+        <w:t xml:space="preserve"> Detection using </w:t>
+      </w:r>
+      <w:proofErr w:type="spellStart"/>
+      <w:r>
+        <w:rPr>
+          <w:rFonts w:ascii="LiberationSans" w:eastAsiaTheme="minorHAnsi" w:hAnsi="LiberationSans" w:cs="LiberationSans"/>
+          <w:color w:val="auto"/>
+          <w:sz w:val="26"/>
+          <w:szCs w:val="26"/>
+          <w:lang w:val="en-GB"/>
+        </w:rPr>
+        <w:t>opencv</w:t>
+      </w:r>
+      <w:proofErr w:type="spellEnd"/>
+      <w:r>
+        <w:rPr>
+          <w:rFonts w:ascii="LiberationSans" w:eastAsiaTheme="minorHAnsi" w:hAnsi="LiberationSans" w:cs="LiberationSans"/>
+          <w:color w:val="auto"/>
+          <w:sz w:val="26"/>
+          <w:szCs w:val="26"/>
+          <w:lang w:val="en-GB"/>
+        </w:rPr>
+        <w:t xml:space="preserve"> &amp; </w:t>
+      </w:r>
+      <w:proofErr w:type="spellStart"/>
+      <w:r>
+        <w:rPr>
+          <w:rFonts w:ascii="LiberationSans" w:eastAsiaTheme="minorHAnsi" w:hAnsi="LiberationSans" w:cs="LiberationSans"/>
+          <w:color w:val="auto"/>
+          <w:sz w:val="26"/>
+          <w:szCs w:val="26"/>
+          <w:lang w:val="en-GB"/>
+        </w:rPr>
+        <w:t>cvblob</w:t>
+      </w:r>
+      <w:proofErr w:type="spellEnd"/>
+      <w:r>
+        <w:rPr>
+          <w:rFonts w:ascii="LiberationSans" w:eastAsiaTheme="minorHAnsi" w:hAnsi="LiberationSans" w:cs="LiberationSans"/>
+          <w:color w:val="auto"/>
+          <w:sz w:val="26"/>
+          <w:szCs w:val="26"/>
+          <w:lang w:val="en-GB"/>
+        </w:rPr>
+        <w:t>:</w:t>
+      </w:r>
+    </w:p>
+    <w:p>
+      <w:pPr>
+        <w:autoSpaceDE w:val="0"/>
+        <w:autoSpaceDN w:val="0"/>
+        <w:adjustRightInd w:val="0"/>
+        <w:spacing w:line="240" w:lineRule="auto"/>
+        <w:rPr>
+          <w:rFonts w:ascii="LiberationSans" w:eastAsiaTheme="minorHAnsi" w:hAnsi="LiberationSans" w:cs="LiberationSans"/>
+          <w:color w:val="auto"/>
+          <w:sz w:val="26"/>
+          <w:szCs w:val="26"/>
+          <w:lang w:val="en-GB"/>
+        </w:rPr>
+      </w:pPr>
+    </w:p>
+    <w:p>
+      <w:pPr>
+        <w:autoSpaceDE w:val="0"/>
+        <w:autoSpaceDN w:val="0"/>
+        <w:adjustRightInd w:val="0"/>
+        <w:spacing w:line="240" w:lineRule="auto"/>
+        <w:rPr>
+          <w:rFonts w:ascii="LiberationSans" w:eastAsiaTheme="minorHAnsi" w:hAnsi="LiberationSans" w:cs="LiberationSans"/>
+          <w:color w:val="auto"/>
+          <w:sz w:val="26"/>
+          <w:szCs w:val="26"/>
+          <w:lang w:val="en-GB"/>
+        </w:rPr>
+      </w:pPr>
+      <w:r>
+        <w:rPr>
+          <w:rFonts w:ascii="LiberationSans" w:eastAsiaTheme="minorHAnsi" w:hAnsi="LiberationSans" w:cs="LiberationSans"/>
+          <w:color w:val="auto"/>
+          <w:sz w:val="26"/>
+          <w:szCs w:val="26"/>
+          <w:lang w:val="en-GB"/>
+        </w:rPr>
+        <w:t xml:space="preserve"> Detection of </w:t>
+      </w:r>
+      <w:proofErr w:type="gramStart"/>
+      <w:r>
+        <w:rPr>
+          <w:rFonts w:ascii="LiberationSans" w:eastAsiaTheme="minorHAnsi" w:hAnsi="LiberationSans" w:cs="LiberationSans"/>
+          <w:color w:val="auto"/>
+          <w:sz w:val="26"/>
+          <w:szCs w:val="26"/>
+          <w:lang w:val="en-GB"/>
+        </w:rPr>
+        <w:t>blobs(</w:t>
+      </w:r>
+      <w:proofErr w:type="gramEnd"/>
+      <w:r>
+        <w:rPr>
+          <w:rFonts w:ascii="LiberationSans" w:eastAsiaTheme="minorHAnsi" w:hAnsi="LiberationSans" w:cs="LiberationSans"/>
+          <w:color w:val="auto"/>
+          <w:sz w:val="26"/>
+          <w:szCs w:val="26"/>
+          <w:lang w:val="en-GB"/>
+        </w:rPr>
+        <w:t xml:space="preserve">ball and </w:t>
+      </w:r>
+      <w:proofErr w:type="spellStart"/>
+      <w:r>
+        <w:rPr>
+          <w:rFonts w:ascii="LiberationSans" w:eastAsiaTheme="minorHAnsi" w:hAnsi="LiberationSans" w:cs="LiberationSans"/>
+          <w:color w:val="auto"/>
+          <w:sz w:val="26"/>
+          <w:szCs w:val="26"/>
+          <w:lang w:val="en-GB"/>
+        </w:rPr>
+        <w:t>colored</w:t>
+      </w:r>
+      <w:proofErr w:type="spellEnd"/>
+      <w:r>
+        <w:rPr>
+          <w:rFonts w:ascii="LiberationSans" w:eastAsiaTheme="minorHAnsi" w:hAnsi="LiberationSans" w:cs="LiberationSans"/>
+          <w:color w:val="auto"/>
+          <w:sz w:val="26"/>
+          <w:szCs w:val="26"/>
+          <w:lang w:val="en-GB"/>
+        </w:rPr>
+        <w:t xml:space="preserve"> blob on robot) and </w:t>
+      </w:r>
+      <w:proofErr w:type="spellStart"/>
+      <w:r>
+        <w:rPr>
+          <w:rFonts w:ascii="LiberationSans" w:eastAsiaTheme="minorHAnsi" w:hAnsi="LiberationSans" w:cs="LiberationSans"/>
+          <w:color w:val="auto"/>
+          <w:sz w:val="26"/>
+          <w:szCs w:val="26"/>
+          <w:lang w:val="en-GB"/>
+        </w:rPr>
+        <w:t>color</w:t>
+      </w:r>
+      <w:proofErr w:type="spellEnd"/>
+      <w:r>
+        <w:rPr>
+          <w:rFonts w:ascii="LiberationSans" w:eastAsiaTheme="minorHAnsi" w:hAnsi="LiberationSans" w:cs="LiberationSans"/>
+          <w:color w:val="auto"/>
+          <w:sz w:val="26"/>
+          <w:szCs w:val="26"/>
+          <w:lang w:val="en-GB"/>
+        </w:rPr>
+        <w:t xml:space="preserve"> is very crucial.</w:t>
+      </w:r>
+    </w:p>
+    <w:p>
+      <w:pPr>
+        <w:autoSpaceDE w:val="0"/>
+        <w:autoSpaceDN w:val="0"/>
+        <w:adjustRightInd w:val="0"/>
+        <w:spacing w:line="240" w:lineRule="auto"/>
+        <w:rPr>
+          <w:rFonts w:ascii="LiberationSans" w:eastAsiaTheme="minorHAnsi" w:hAnsi="LiberationSans" w:cs="LiberationSans"/>
+          <w:color w:val="auto"/>
+          <w:sz w:val="26"/>
+          <w:szCs w:val="26"/>
+          <w:lang w:val="en-GB"/>
+        </w:rPr>
+      </w:pPr>
+      <w:r>
+        <w:rPr>
+          <w:rFonts w:ascii="LiberationSans" w:eastAsiaTheme="minorHAnsi" w:hAnsi="LiberationSans" w:cs="LiberationSans"/>
+          <w:color w:val="auto"/>
+          <w:sz w:val="26"/>
+          <w:szCs w:val="26"/>
+          <w:lang w:val="en-GB"/>
+        </w:rPr>
+        <w:t xml:space="preserve"> We determine the centres of the blobs which are given as input to the soccer defend algorithm which gives out commands of motion control</w:t>
+      </w:r>
+    </w:p>
+    <w:p>
+      <w:pPr>
+        <w:autoSpaceDE w:val="0"/>
+        <w:autoSpaceDN w:val="0"/>
+        <w:adjustRightInd w:val="0"/>
+        <w:spacing w:line="240" w:lineRule="auto"/>
+        <w:rPr>
+          <w:rFonts w:ascii="LiberationSans" w:eastAsiaTheme="minorHAnsi" w:hAnsi="LiberationSans" w:cs="LiberationSans"/>
+          <w:color w:val="auto"/>
+          <w:sz w:val="26"/>
+          <w:szCs w:val="26"/>
+          <w:lang w:val="en-GB"/>
+        </w:rPr>
+      </w:pPr>
+    </w:p>
+    <w:p>
+      <w:pPr>
+        <w:autoSpaceDE w:val="0"/>
+        <w:autoSpaceDN w:val="0"/>
+        <w:adjustRightInd w:val="0"/>
+        <w:spacing w:line="240" w:lineRule="auto"/>
+        <w:rPr>
+          <w:rFonts w:ascii="LiberationSans" w:eastAsiaTheme="minorHAnsi" w:hAnsi="LiberationSans" w:cs="LiberationSans"/>
+          <w:color w:val="auto"/>
+          <w:sz w:val="26"/>
+          <w:szCs w:val="26"/>
+          <w:lang w:val="en-GB"/>
+        </w:rPr>
+      </w:pPr>
+      <w:r>
+        <w:rPr>
+          <w:rFonts w:ascii="LiberationSans" w:eastAsiaTheme="minorHAnsi" w:hAnsi="LiberationSans" w:cs="LiberationSans"/>
+          <w:color w:val="auto"/>
+          <w:sz w:val="26"/>
+          <w:szCs w:val="26"/>
+          <w:lang w:val="en-GB"/>
+        </w:rPr>
+        <w:t>3. Soccer Defend Algorithm:</w:t>
+      </w:r>
+    </w:p>
+    <w:p>
+      <w:pPr>
+        <w:autoSpaceDE w:val="0"/>
+        <w:autoSpaceDN w:val="0"/>
+        <w:adjustRightInd w:val="0"/>
+        <w:spacing w:line="240" w:lineRule="auto"/>
+        <w:rPr>
+          <w:rFonts w:ascii="LiberationSans" w:eastAsiaTheme="minorHAnsi" w:hAnsi="LiberationSans" w:cs="LiberationSans"/>
+          <w:color w:val="auto"/>
+          <w:sz w:val="26"/>
+          <w:szCs w:val="26"/>
+          <w:lang w:val="en-GB"/>
+        </w:rPr>
+      </w:pPr>
+    </w:p>
+    <w:p>
+      <w:pPr>
+        <w:autoSpaceDE w:val="0"/>
+        <w:autoSpaceDN w:val="0"/>
+        <w:adjustRightInd w:val="0"/>
+        <w:spacing w:line="240" w:lineRule="auto"/>
+        <w:rPr>
+          <w:rFonts w:ascii="LiberationSans" w:eastAsiaTheme="minorHAnsi" w:hAnsi="LiberationSans" w:cs="LiberationSans"/>
+          <w:color w:val="auto"/>
+          <w:sz w:val="26"/>
+          <w:szCs w:val="26"/>
+          <w:lang w:val="en-GB"/>
+        </w:rPr>
+      </w:pPr>
+      <w:r>
+        <w:rPr>
+          <w:rFonts w:ascii="LiberationSans" w:eastAsiaTheme="minorHAnsi" w:hAnsi="LiberationSans" w:cs="LiberationSans"/>
+          <w:color w:val="auto"/>
+          <w:sz w:val="26"/>
+          <w:szCs w:val="26"/>
+          <w:lang w:val="en-GB"/>
+        </w:rPr>
+        <w:t>From two consecutive frames we can determine the equation of line of the path the ball is following. From this we determine the goal point and move the goal keeper robot such that it blocks the ball from entering into the soccer</w:t>
+      </w:r>
+    </w:p>
+    <w:p>
+      <w:pPr>
+        <w:autoSpaceDE w:val="0"/>
+        <w:autoSpaceDN w:val="0"/>
+        <w:adjustRightInd w:val="0"/>
+        <w:spacing w:line="240" w:lineRule="auto"/>
+        <w:rPr>
+          <w:rFonts w:ascii="LiberationSans" w:eastAsiaTheme="minorHAnsi" w:hAnsi="LiberationSans" w:cs="LiberationSans"/>
+          <w:color w:val="auto"/>
+          <w:sz w:val="26"/>
+          <w:szCs w:val="26"/>
+          <w:lang w:val="en-GB"/>
+        </w:rPr>
+      </w:pPr>
+      <w:proofErr w:type="gramStart"/>
+      <w:r>
+        <w:rPr>
+          <w:rFonts w:ascii="LiberationSans" w:eastAsiaTheme="minorHAnsi" w:hAnsi="LiberationSans" w:cs="LiberationSans"/>
+          <w:color w:val="auto"/>
+          <w:sz w:val="26"/>
+          <w:szCs w:val="26"/>
+          <w:lang w:val="en-GB"/>
+        </w:rPr>
+        <w:t>Goal.</w:t>
+      </w:r>
+      <w:proofErr w:type="gramEnd"/>
+    </w:p>
+    <w:p>
+      <w:pPr>
+        <w:autoSpaceDE w:val="0"/>
+        <w:autoSpaceDN w:val="0"/>
+        <w:adjustRightInd w:val="0"/>
+        <w:spacing w:line="240" w:lineRule="auto"/>
+        <w:rPr>
+          <w:rFonts w:ascii="LiberationSans" w:eastAsiaTheme="minorHAnsi" w:hAnsi="LiberationSans" w:cs="LiberationSans"/>
+          <w:color w:val="auto"/>
+          <w:sz w:val="26"/>
+          <w:szCs w:val="26"/>
+          <w:lang w:val="en-GB"/>
+        </w:rPr>
+      </w:pPr>
+    </w:p>
+    <w:p>
+      <w:pPr>
+        <w:tabs>
+          <w:tab w:val="left" w:pos="2355"/>
+        </w:tabs>
+        <w:spacing w:line="600" w:lineRule="auto"/>
+        <w:rPr>
+          <w:rFonts w:ascii="Times New Roman" w:hAnsi="Times New Roman" w:cs="Times New Roman"/>
+          <w:b/>
+          <w:sz w:val="40"/>
+          <w:szCs w:val="40"/>
+        </w:rPr>
+      </w:pPr>
+    </w:p>
+    <w:p>
+      <w:pPr>
+        <w:spacing w:line="360" w:lineRule="auto"/>
+        <w:jc w:val="both"/>
+        <w:rPr>
+          <w:rFonts w:ascii="Times New Roman" w:eastAsia="Times New Roman" w:hAnsi="Times New Roman" w:cs="Times New Roman"/>
+          <w:b/>
+          <w:bCs/>
+          <w:sz w:val="28"/>
+          <w:szCs w:val="28"/>
+        </w:rPr>
+      </w:pPr>
+    </w:p>
+    <w:p>
+      <w:pPr>
+        <w:spacing w:line="360" w:lineRule="auto"/>
+        <w:jc w:val="both"/>
+        <w:rPr>
+          <w:rFonts w:ascii="Times New Roman" w:eastAsia="Times New Roman" w:hAnsi="Times New Roman" w:cs="Times New Roman"/>
+          <w:b/>
+          <w:bCs/>
+          <w:sz w:val="28"/>
+          <w:szCs w:val="28"/>
+        </w:rPr>
+      </w:pPr>
+    </w:p>
+    <w:p>
+      <w:pPr>
+        <w:spacing w:line="360" w:lineRule="auto"/>
+        <w:jc w:val="both"/>
+        <w:rPr>
+          <w:rFonts w:ascii="Times New Roman" w:eastAsia="Times New Roman" w:hAnsi="Times New Roman" w:cs="Times New Roman"/>
+          <w:b/>
+          <w:bCs/>
+          <w:sz w:val="28"/>
+          <w:szCs w:val="28"/>
+        </w:rPr>
+      </w:pPr>
+    </w:p>
+    <w:p>
+      <w:pPr>
+        <w:spacing w:line="360" w:lineRule="auto"/>
+        <w:jc w:val="both"/>
+        <w:rPr>
+          <w:rFonts w:ascii="Times New Roman" w:eastAsia="Times New Roman" w:hAnsi="Times New Roman" w:cs="Times New Roman"/>
+          <w:b/>
+          <w:bCs/>
+          <w:sz w:val="28"/>
+          <w:szCs w:val="28"/>
+        </w:rPr>
+      </w:pPr>
+    </w:p>
+    <w:p>
+      <w:pPr>
+        <w:spacing w:line="360" w:lineRule="auto"/>
+        <w:jc w:val="both"/>
+        <w:rPr>
+          <w:rFonts w:ascii="Times New Roman" w:eastAsia="Times New Roman" w:hAnsi="Times New Roman" w:cs="Times New Roman"/>
+          <w:b/>
+          <w:bCs/>
+          <w:sz w:val="28"/>
+          <w:szCs w:val="28"/>
+        </w:rPr>
+      </w:pPr>
+    </w:p>
+    <w:p>
+      <w:pPr>
+        <w:spacing w:line="360" w:lineRule="auto"/>
+        <w:jc w:val="both"/>
+        <w:rPr>
+          <w:rFonts w:ascii="Times New Roman" w:eastAsia="Times New Roman" w:hAnsi="Times New Roman" w:cs="Times New Roman"/>
+          <w:b/>
+          <w:bCs/>
+          <w:sz w:val="28"/>
+          <w:szCs w:val="28"/>
+        </w:rPr>
+      </w:pPr>
+    </w:p>
+    <w:p>
+      <w:pPr>
+        <w:spacing w:line="360" w:lineRule="auto"/>
+        <w:jc w:val="both"/>
+        <w:rPr>
+          <w:rFonts w:ascii="Times New Roman" w:eastAsia="Times New Roman" w:hAnsi="Times New Roman" w:cs="Times New Roman"/>
+          <w:b/>
+          <w:bCs/>
+          <w:sz w:val="28"/>
+          <w:szCs w:val="28"/>
+        </w:rPr>
+      </w:pPr>
+    </w:p>
+    <w:p>
+      <w:pPr>
+        <w:spacing w:line="360" w:lineRule="auto"/>
+        <w:jc w:val="both"/>
+        <w:rPr>
+          <w:rFonts w:ascii="Times New Roman" w:eastAsia="Times New Roman" w:hAnsi="Times New Roman" w:cs="Times New Roman"/>
+          <w:b/>
+          <w:bCs/>
+          <w:sz w:val="28"/>
+          <w:szCs w:val="28"/>
+        </w:rPr>
+      </w:pPr>
+    </w:p>
+    <w:p>
+      <w:pPr>
+        <w:spacing w:line="360" w:lineRule="auto"/>
+        <w:jc w:val="both"/>
+        <w:rPr>
+          <w:rFonts w:ascii="Times New Roman" w:eastAsia="Times New Roman" w:hAnsi="Times New Roman" w:cs="Times New Roman"/>
+          <w:b/>
+          <w:bCs/>
+          <w:sz w:val="28"/>
+          <w:szCs w:val="28"/>
+        </w:rPr>
+      </w:pPr>
+    </w:p>
+    <w:p>
+      <w:pPr>
+        <w:spacing w:line="360" w:lineRule="auto"/>
+        <w:jc w:val="both"/>
+        <w:rPr>
+          <w:rFonts w:ascii="Times New Roman" w:eastAsia="Times New Roman" w:hAnsi="Times New Roman" w:cs="Times New Roman"/>
+          <w:b/>
+          <w:bCs/>
+          <w:sz w:val="28"/>
+          <w:szCs w:val="28"/>
+        </w:rPr>
+      </w:pPr>
+    </w:p>
+    <w:p>
+      <w:pPr>
+        <w:spacing w:line="360" w:lineRule="auto"/>
+        <w:jc w:val="both"/>
+        <w:rPr>
+          <w:rFonts w:ascii="Times New Roman" w:eastAsia="Times New Roman" w:hAnsi="Times New Roman" w:cs="Times New Roman"/>
+          <w:b/>
+          <w:bCs/>
+          <w:sz w:val="28"/>
+          <w:szCs w:val="28"/>
+        </w:rPr>
+      </w:pPr>
+    </w:p>
+    <w:p>
+      <w:pPr>
+        <w:spacing w:line="360" w:lineRule="auto"/>
+        <w:jc w:val="both"/>
+        <w:rPr>
+          <w:rFonts w:ascii="Times New Roman" w:eastAsia="Times New Roman" w:hAnsi="Times New Roman" w:cs="Times New Roman"/>
+          <w:b/>
+          <w:bCs/>
+          <w:sz w:val="28"/>
+          <w:szCs w:val="28"/>
+        </w:rPr>
+      </w:pPr>
+    </w:p>
+    <w:p>
+      <w:pPr>
+        <w:spacing w:line="360" w:lineRule="auto"/>
+        <w:jc w:val="both"/>
+        <w:rPr>
+          <w:rFonts w:ascii="Times New Roman" w:eastAsia="Times New Roman" w:hAnsi="Times New Roman" w:cs="Times New Roman"/>
+          <w:b/>
+          <w:bCs/>
+          <w:sz w:val="28"/>
+          <w:szCs w:val="28"/>
+        </w:rPr>
+      </w:pPr>
+    </w:p>
+    <w:p>
+      <w:pPr>
         <w:spacing w:line="360" w:lineRule="auto"/>
         <w:jc w:val="both"/>
         <w:rPr>
